--- a/note/01_Java/221130.4_제어문1-조건문.docx
+++ b/note/01_Java/221130.4_제어문1-조건문.docx
@@ -874,8 +874,6 @@
         </w:rPr>
         <w:tab/>
       </w:r>
-      <w:bookmarkStart w:id="0" w:name="_GoBack"/>
-      <w:bookmarkEnd w:id="0"/>
       <w:r>
         <w:rPr>
           <w:rFonts w:ascii="Consolas" w:hAnsi="Consolas" w:cs="Consolas"/>
@@ -10507,7 +10505,10 @@
         <w:t>char coin = '</w:t>
       </w:r>
       <w:r>
-        <w:t>k</w:t>
+        <w:rPr>
+          <w:rFonts w:hint="eastAsia"/>
+        </w:rPr>
+        <w:t>p</w:t>
       </w:r>
       <w:r>
         <w:t>';</w:t>
@@ -10551,6 +10552,8 @@
         <w:tab/>
         <w:t>System.out.println("사과");</w:t>
       </w:r>
+      <w:bookmarkStart w:id="0" w:name="_GoBack"/>
+      <w:bookmarkEnd w:id="0"/>
     </w:p>
     <w:p>
       <w:pPr>
@@ -12002,7 +12005,7 @@
             <w:noProof/>
             <w:lang w:val="ko-KR"/>
           </w:rPr>
-          <w:t>5</w:t>
+          <w:t>4</w:t>
         </w:r>
         <w:r>
           <w:fldChar w:fldCharType="end"/>
